--- a/final_report/fake1_ahu_fc13_report.docx
+++ b/final_report/fake1_ahu_fc13_report.docx
@@ -124,7 +124,7 @@
         <w:pStyle w:val="ListBullet"/>
       </w:pPr>
       <w:r>
-        <w:t>Total time in hours for when fault flag is True: 70.5</w:t>
+        <w:t>Total time in hours for when fault flag is True: 45.0</w:t>
       </w:r>
     </w:p>
     <w:p>
@@ -132,7 +132,7 @@
         <w:pStyle w:val="ListBullet"/>
       </w:pPr>
       <w:r>
-        <w:t>Percent of time in the dataset when the fault flag is True: 9.48%</w:t>
+        <w:t>Percent of time in the dataset when the fault flag is True: 6.05%</w:t>
       </w:r>
     </w:p>
     <w:p>
@@ -140,7 +140,15 @@
         <w:pStyle w:val="ListBullet"/>
       </w:pPr>
       <w:r>
-        <w:t>Percent of time in the dataset when the fault flag is False: 90.52%</w:t>
+        <w:t>Percent of time in the dataset when the fault flag is False: 93.95%</w:t>
+      </w:r>
+    </w:p>
+    <w:p>
+      <w:pPr>
+        <w:pStyle w:val="ListBullet"/>
+      </w:pPr>
+      <w:r>
+        <w:t>Calculated motor runtime in hours based off of VFD signal &gt; zero: 278.0</w:t>
       </w:r>
     </w:p>
     <w:p/>
@@ -193,16 +201,23 @@
         <w:pStyle w:val="ListBullet"/>
       </w:pPr>
       <w:r>
-        <w:t>When fault condition 13 is True the average AHU supply air setpoint is 68.13 in °F and the supply air temperature is 76.09 in °F.</w:t>
+        <w:t>When fault condition 13 is True the average AHU supply air setpoint is 76.8 in °F and the supply air temperature is 71.66 in °F.</w:t>
       </w:r>
     </w:p>
-    <w:p/>
     <w:p>
       <w:pPr>
-        <w:pStyle w:val="Heading2"/>
+        <w:pStyle w:val="Heading1"/>
       </w:pPr>
       <w:r>
-        <w:t>Supply Air Temp Statistics</w:t>
+        <w:t>Summary Statistics filtered for when the AHU is running</w:t>
+      </w:r>
+    </w:p>
+    <w:p>
+      <w:pPr>
+        <w:pStyle w:val="Heading3"/>
+      </w:pPr>
+      <w:r>
+        <w:t>Supply Air Temp</w:t>
       </w:r>
     </w:p>
     <w:p>
@@ -210,19 +225,19 @@
         <w:pStyle w:val="ListBullet"/>
       </w:pPr>
       <w:r>
-        <w:t>count    2976.000000</w:t>
+        <w:t>count    1112.000000</w:t>
         <w:br/>
-        <w:t>mean       73.863239</w:t>
+        <w:t>mean       79.610612</w:t>
         <w:br/>
-        <w:t>std         8.432377</w:t>
+        <w:t>std         5.662929</w:t>
         <w:br/>
-        <w:t>min        60.000000</w:t>
+        <w:t>min        65.000000</w:t>
         <w:br/>
-        <w:t>25%        67.000000</w:t>
+        <w:t>25%        75.000000</w:t>
         <w:br/>
-        <w:t>50%        73.000000</w:t>
+        <w:t>50%        80.000000</w:t>
         <w:br/>
-        <w:t>75%        81.000000</w:t>
+        <w:t>75%        84.000000</w:t>
         <w:br/>
         <w:t>max        90.000000</w:t>
         <w:br/>
@@ -231,10 +246,10 @@
     </w:p>
     <w:p>
       <w:pPr>
-        <w:pStyle w:val="Heading2"/>
+        <w:pStyle w:val="Heading3"/>
       </w:pPr>
       <w:r>
-        <w:t>Supply Air Temp Setpoint Statistics</w:t>
+        <w:t>Supply Air Temp Setpoint</w:t>
       </w:r>
     </w:p>
     <w:p>
@@ -242,19 +257,19 @@
         <w:pStyle w:val="ListBullet"/>
       </w:pPr>
       <w:r>
-        <w:t>count    2976.000000</w:t>
+        <w:t>count    1112.000000</w:t>
         <w:br/>
-        <w:t>mean       75.133737</w:t>
+        <w:t>mean       74.653777</w:t>
         <w:br/>
-        <w:t>std         3.073157</w:t>
+        <w:t>std         2.958109</w:t>
         <w:br/>
         <w:t>min        70.000000</w:t>
         <w:br/>
-        <w:t>25%        73.000000</w:t>
+        <w:t>25%        72.000000</w:t>
         <w:br/>
         <w:t>50%        75.000000</w:t>
         <w:br/>
-        <w:t>75%        78.000000</w:t>
+        <w:t>75%        77.000000</w:t>
         <w:br/>
         <w:t>max        80.000000</w:t>
         <w:br/>
@@ -263,10 +278,10 @@
     </w:p>
     <w:p>
       <w:pPr>
-        <w:pStyle w:val="Heading2"/>
+        <w:pStyle w:val="Heading3"/>
       </w:pPr>
       <w:r>
-        <w:t>Cooling Coil Valve Statistics</w:t>
+        <w:t>Cooling Coil Valve</w:t>
       </w:r>
     </w:p>
     <w:p>
@@ -274,19 +289,19 @@
         <w:pStyle w:val="ListBullet"/>
       </w:pPr>
       <w:r>
-        <w:t>count    2976.000000</w:t>
+        <w:t>count    1112.000000</w:t>
         <w:br/>
-        <w:t>mean       89.355175</w:t>
+        <w:t>mean       88.461331</w:t>
         <w:br/>
-        <w:t>std         8.804689</w:t>
+        <w:t>std         8.929181</w:t>
         <w:br/>
         <w:t>min        70.000000</w:t>
         <w:br/>
-        <w:t>25%        83.000000</w:t>
+        <w:t>25%        82.000000</w:t>
         <w:br/>
-        <w:t>50%        92.000000</w:t>
+        <w:t>50%        91.000000</w:t>
         <w:br/>
-        <w:t>75%        97.000000</w:t>
+        <w:t>75%        96.000000</w:t>
         <w:br/>
         <w:t>max       100.000000</w:t>
         <w:br/>
@@ -314,7 +329,7 @@
         <w:rPr>
           <w:rStyle w:val="Emphasis"/>
         </w:rPr>
-        <w:t>Report generated: Sat Feb 18 11:15:19 2023</w:t>
+        <w:t>Report generated: Tue Feb 21 16:50:42 2023</w:t>
       </w:r>
     </w:p>
     <w:sectPr>

--- a/final_report/fake1_ahu_fc13_report.docx
+++ b/final_report/fake1_ahu_fc13_report.docx
@@ -124,7 +124,7 @@
         <w:pStyle w:val="ListBullet"/>
       </w:pPr>
       <w:r>
-        <w:t>Total time in hours for when fault flag is True: 45.0</w:t>
+        <w:t>Total time in hours for when fault flag is True: 41.75</w:t>
       </w:r>
     </w:p>
     <w:p>
@@ -132,7 +132,7 @@
         <w:pStyle w:val="ListBullet"/>
       </w:pPr>
       <w:r>
-        <w:t>Percent of time in the dataset when the fault flag is True: 6.05%</w:t>
+        <w:t>Percent of time in the dataset when the fault flag is True: 5.65%</w:t>
       </w:r>
     </w:p>
     <w:p>
@@ -140,7 +140,7 @@
         <w:pStyle w:val="ListBullet"/>
       </w:pPr>
       <w:r>
-        <w:t>Percent of time in the dataset when the fault flag is False: 93.95%</w:t>
+        <w:t>Percent of time in the dataset when the fault flag is False: 94.35%</w:t>
       </w:r>
     </w:p>
     <w:p>
@@ -201,7 +201,7 @@
         <w:pStyle w:val="ListBullet"/>
       </w:pPr>
       <w:r>
-        <w:t>When fault condition 13 is True the average AHU supply air setpoint is 76.8 in °F and the supply air temperature is 71.66 in °F.</w:t>
+        <w:t>When fault condition 13 is True the average AHU supply air setpoint is 73.52 in °F and the supply air temperature is 80.08 in °F.</w:t>
       </w:r>
     </w:p>
     <w:p>
@@ -329,7 +329,7 @@
         <w:rPr>
           <w:rStyle w:val="Emphasis"/>
         </w:rPr>
-        <w:t>Report generated: Tue Feb 21 16:50:42 2023</w:t>
+        <w:t>Report generated: Thu Feb 23 10:56:53 2023</w:t>
       </w:r>
     </w:p>
     <w:sectPr>
